--- a/Projet.docx
+++ b/Projet.docx
@@ -116,7 +116,21 @@
         <w:rPr>
           <w:sz w:val="28"/>
         </w:rPr>
-        <w:t xml:space="preserve">Redondance quasi parfaite du réseau (spanning </w:t>
+        <w:t>Redondance quasi parfaite du réseau (</w:t>
+      </w:r>
+      <w:proofErr w:type="spellStart"/>
+      <w:r>
+        <w:rPr>
+          <w:sz w:val="28"/>
+        </w:rPr>
+        <w:t>spanning</w:t>
+      </w:r>
+      <w:proofErr w:type="spellEnd"/>
+      <w:r>
+        <w:rPr>
+          <w:sz w:val="28"/>
+        </w:rPr>
+        <w:t xml:space="preserve"> </w:t>
       </w:r>
       <w:proofErr w:type="spellStart"/>
       <w:r>
@@ -614,332 +628,353 @@
       </w:pPr>
       <w:r>
         <w:rPr>
-          <w:sz w:val="28"/>
-          <w:szCs w:val="28"/>
-        </w:rPr>
-        <w:t xml:space="preserve">Routages des différents site (choisir entre EIGRP et OSPF </w:t>
-      </w:r>
-      <w:r>
-        <w:rPr>
-          <w:color w:val="FF0000"/>
-          <w:sz w:val="28"/>
-          <w:szCs w:val="28"/>
-        </w:rPr>
-        <w:t>JUSTIFIER</w:t>
-      </w:r>
-      <w:r>
-        <w:rPr>
-          <w:sz w:val="28"/>
-          <w:szCs w:val="28"/>
-        </w:rPr>
-        <w:t>)</w:t>
-      </w:r>
-    </w:p>
-    <w:p>
-      <w:pPr>
-        <w:pStyle w:val="Paragraphedeliste"/>
-        <w:numPr>
-          <w:ilvl w:val="0"/>
-          <w:numId w:val="2"/>
-        </w:numPr>
-        <w:rPr>
-          <w:sz w:val="28"/>
-          <w:szCs w:val="28"/>
-        </w:rPr>
-      </w:pPr>
-      <w:r>
-        <w:rPr>
-          <w:sz w:val="28"/>
-          <w:szCs w:val="28"/>
-        </w:rPr>
-        <w:t>Serveur FTP pour les commerciaux (accessible par les commerciaux, le secrétariat et le directeur)</w:t>
-      </w:r>
-    </w:p>
-    <w:p>
-      <w:pPr>
-        <w:pStyle w:val="Paragraphedeliste"/>
-        <w:numPr>
-          <w:ilvl w:val="0"/>
-          <w:numId w:val="2"/>
-        </w:numPr>
-        <w:rPr>
-          <w:sz w:val="28"/>
-          <w:szCs w:val="28"/>
-        </w:rPr>
-      </w:pPr>
-      <w:r>
-        <w:rPr>
-          <w:sz w:val="28"/>
-          <w:szCs w:val="28"/>
-        </w:rPr>
-        <w:t>Serveur pour RH/compta/direction</w:t>
-      </w:r>
-    </w:p>
-    <w:p>
-      <w:pPr>
-        <w:pStyle w:val="Paragraphedeliste"/>
-        <w:numPr>
-          <w:ilvl w:val="0"/>
-          <w:numId w:val="2"/>
-        </w:numPr>
-        <w:rPr>
-          <w:sz w:val="28"/>
-          <w:szCs w:val="28"/>
-        </w:rPr>
-      </w:pPr>
-      <w:r>
-        <w:rPr>
-          <w:sz w:val="28"/>
-          <w:szCs w:val="28"/>
-        </w:rPr>
-        <w:t>Serveur intranet pour tout le monde</w:t>
-      </w:r>
-    </w:p>
-    <w:p>
-      <w:pPr>
-        <w:pStyle w:val="Paragraphedeliste"/>
-        <w:numPr>
-          <w:ilvl w:val="0"/>
-          <w:numId w:val="2"/>
-        </w:numPr>
-        <w:rPr>
-          <w:sz w:val="28"/>
-          <w:szCs w:val="28"/>
-        </w:rPr>
-      </w:pPr>
-      <w:r>
-        <w:rPr>
-          <w:sz w:val="28"/>
-          <w:szCs w:val="28"/>
-        </w:rPr>
-        <w:t>Un raccordement internet avec NAT (site cesi.fr devra être dispo pour la soutenance)</w:t>
-      </w:r>
-    </w:p>
-    <w:p>
-      <w:pPr>
-        <w:pStyle w:val="Paragraphedeliste"/>
-        <w:numPr>
-          <w:ilvl w:val="0"/>
-          <w:numId w:val="2"/>
-        </w:numPr>
-        <w:rPr>
-          <w:sz w:val="28"/>
-          <w:szCs w:val="28"/>
-        </w:rPr>
-      </w:pPr>
-      <w:r>
-        <w:rPr>
-          <w:sz w:val="28"/>
-          <w:szCs w:val="28"/>
-        </w:rPr>
-        <w:t>SECURITE ET ACCESSIBILITE à ne pas à négliger.</w:t>
-      </w:r>
-    </w:p>
-    <w:p>
-      <w:pPr>
-        <w:rPr>
-          <w:sz w:val="28"/>
-          <w:szCs w:val="28"/>
-        </w:rPr>
-      </w:pPr>
-    </w:p>
-    <w:p>
-      <w:pPr>
-        <w:rPr>
-          <w:sz w:val="28"/>
-          <w:szCs w:val="28"/>
-        </w:rPr>
-      </w:pPr>
-    </w:p>
-    <w:p>
-      <w:pPr>
-        <w:rPr>
-          <w:sz w:val="28"/>
-          <w:szCs w:val="28"/>
-        </w:rPr>
-      </w:pPr>
-    </w:p>
-    <w:p>
-      <w:pPr>
-        <w:rPr>
-          <w:sz w:val="28"/>
-          <w:szCs w:val="28"/>
-        </w:rPr>
-      </w:pPr>
-    </w:p>
-    <w:p>
-      <w:pPr>
-        <w:rPr>
-          <w:sz w:val="28"/>
-          <w:szCs w:val="28"/>
-        </w:rPr>
-      </w:pPr>
-    </w:p>
-    <w:p>
-      <w:pPr>
-        <w:rPr>
-          <w:sz w:val="28"/>
-          <w:szCs w:val="28"/>
-        </w:rPr>
-      </w:pPr>
-    </w:p>
-    <w:p>
-      <w:pPr>
-        <w:rPr>
-          <w:sz w:val="28"/>
-          <w:szCs w:val="28"/>
-        </w:rPr>
-      </w:pPr>
-    </w:p>
-    <w:p>
-      <w:pPr>
-        <w:rPr>
-          <w:sz w:val="28"/>
-          <w:szCs w:val="28"/>
-        </w:rPr>
-      </w:pPr>
-      <w:r>
-        <w:rPr>
-          <w:sz w:val="28"/>
-          <w:szCs w:val="28"/>
-        </w:rPr>
-        <w:t>Travail à faire :</w:t>
-      </w:r>
-    </w:p>
-    <w:p>
-      <w:pPr>
-        <w:pStyle w:val="Paragraphedeliste"/>
-        <w:numPr>
-          <w:ilvl w:val="0"/>
-          <w:numId w:val="2"/>
-        </w:numPr>
-        <w:rPr>
-          <w:sz w:val="28"/>
-          <w:szCs w:val="28"/>
-        </w:rPr>
-      </w:pPr>
-      <w:r>
-        <w:rPr>
-          <w:sz w:val="28"/>
-          <w:szCs w:val="28"/>
-        </w:rPr>
-        <w:t>Définir l’architecture</w:t>
-      </w:r>
-    </w:p>
-    <w:p>
-      <w:pPr>
-        <w:pStyle w:val="Paragraphedeliste"/>
-        <w:numPr>
-          <w:ilvl w:val="0"/>
-          <w:numId w:val="2"/>
-        </w:numPr>
-        <w:rPr>
-          <w:sz w:val="28"/>
-          <w:szCs w:val="28"/>
-        </w:rPr>
-      </w:pPr>
-      <w:r>
-        <w:rPr>
-          <w:sz w:val="28"/>
-          <w:szCs w:val="28"/>
-        </w:rPr>
-        <w:t>Choisir le matos</w:t>
-      </w:r>
-    </w:p>
-    <w:p>
-      <w:pPr>
-        <w:pStyle w:val="Paragraphedeliste"/>
-        <w:numPr>
-          <w:ilvl w:val="0"/>
-          <w:numId w:val="2"/>
-        </w:numPr>
-        <w:rPr>
-          <w:sz w:val="28"/>
-          <w:szCs w:val="28"/>
-        </w:rPr>
-      </w:pPr>
-      <w:r>
-        <w:rPr>
-          <w:sz w:val="28"/>
-          <w:szCs w:val="28"/>
-        </w:rPr>
-        <w:t>Devis</w:t>
-      </w:r>
-    </w:p>
-    <w:p>
-      <w:pPr>
-        <w:pStyle w:val="Paragraphedeliste"/>
-        <w:numPr>
-          <w:ilvl w:val="0"/>
-          <w:numId w:val="2"/>
-        </w:numPr>
-        <w:rPr>
-          <w:sz w:val="28"/>
-          <w:szCs w:val="28"/>
-        </w:rPr>
-      </w:pPr>
-      <w:r>
-        <w:rPr>
-          <w:sz w:val="28"/>
-          <w:szCs w:val="28"/>
-        </w:rPr>
-        <w:t>Proposer une configuration des équipements (ligne de commande)</w:t>
-      </w:r>
-    </w:p>
-    <w:p>
-      <w:pPr>
-        <w:pStyle w:val="Paragraphedeliste"/>
-        <w:numPr>
-          <w:ilvl w:val="0"/>
-          <w:numId w:val="2"/>
-        </w:numPr>
-        <w:rPr>
-          <w:sz w:val="28"/>
-          <w:szCs w:val="28"/>
-        </w:rPr>
-      </w:pPr>
-      <w:r>
-        <w:rPr>
-          <w:sz w:val="28"/>
-          <w:szCs w:val="28"/>
-        </w:rPr>
-        <w:t xml:space="preserve">Maquette complète. </w:t>
-      </w:r>
-      <w:r>
-        <w:rPr>
-          <w:sz w:val="28"/>
-          <w:szCs w:val="28"/>
-        </w:rPr>
-        <w:t xml:space="preserve">   </w:t>
-      </w:r>
-      <w:r>
-        <w:rPr>
-          <w:color w:val="FF0000"/>
-          <w:sz w:val="28"/>
-          <w:szCs w:val="28"/>
-        </w:rPr>
-        <w:t>FAIT</w:t>
-      </w:r>
-    </w:p>
-    <w:p>
-      <w:pPr>
-        <w:ind w:left="360"/>
-        <w:rPr>
-          <w:sz w:val="28"/>
-          <w:szCs w:val="28"/>
-        </w:rPr>
-      </w:pPr>
-    </w:p>
-    <w:p>
-      <w:pPr>
-        <w:ind w:left="360"/>
-        <w:rPr>
-          <w:sz w:val="28"/>
-          <w:szCs w:val="28"/>
-        </w:rPr>
-      </w:pPr>
+          <w:rFonts w:ascii="Arial" w:hAnsi="Arial" w:cs="Arial"/>
+          <w:sz w:val="25"/>
+          <w:szCs w:val="25"/>
+        </w:rPr>
+        <w:t>DMZ permettant d’héberger un site vitrine</w:t>
+      </w:r>
       <w:bookmarkStart w:id="0" w:name="_GoBack"/>
       <w:bookmarkEnd w:id="0"/>
+    </w:p>
+    <w:p>
+      <w:pPr>
+        <w:pStyle w:val="Paragraphedeliste"/>
+        <w:numPr>
+          <w:ilvl w:val="0"/>
+          <w:numId w:val="2"/>
+        </w:numPr>
+        <w:rPr>
+          <w:sz w:val="28"/>
+          <w:szCs w:val="28"/>
+        </w:rPr>
+      </w:pPr>
+      <w:r>
+        <w:rPr>
+          <w:sz w:val="28"/>
+          <w:szCs w:val="28"/>
+        </w:rPr>
+        <w:t xml:space="preserve">Routages des différents site (choisir entre EIGRP et OSPF </w:t>
+      </w:r>
+      <w:r>
+        <w:rPr>
+          <w:color w:val="FF0000"/>
+          <w:sz w:val="28"/>
+          <w:szCs w:val="28"/>
+        </w:rPr>
+        <w:t>JUSTIFIER</w:t>
+      </w:r>
+      <w:r>
+        <w:rPr>
+          <w:sz w:val="28"/>
+          <w:szCs w:val="28"/>
+        </w:rPr>
+        <w:t>)</w:t>
+      </w:r>
+    </w:p>
+    <w:p>
+      <w:pPr>
+        <w:pStyle w:val="Paragraphedeliste"/>
+        <w:numPr>
+          <w:ilvl w:val="0"/>
+          <w:numId w:val="2"/>
+        </w:numPr>
+        <w:rPr>
+          <w:sz w:val="28"/>
+          <w:szCs w:val="28"/>
+        </w:rPr>
+      </w:pPr>
+      <w:r>
+        <w:rPr>
+          <w:sz w:val="28"/>
+          <w:szCs w:val="28"/>
+        </w:rPr>
+        <w:t>Serveur FTP pour les commerciaux (accessible par les commerciaux, le secrétariat et le directeur)</w:t>
+      </w:r>
+    </w:p>
+    <w:p>
+      <w:pPr>
+        <w:pStyle w:val="Paragraphedeliste"/>
+        <w:numPr>
+          <w:ilvl w:val="0"/>
+          <w:numId w:val="2"/>
+        </w:numPr>
+        <w:rPr>
+          <w:sz w:val="28"/>
+          <w:szCs w:val="28"/>
+        </w:rPr>
+      </w:pPr>
+      <w:r>
+        <w:rPr>
+          <w:sz w:val="28"/>
+          <w:szCs w:val="28"/>
+        </w:rPr>
+        <w:t>Serveur pour RH/compta/direction</w:t>
+      </w:r>
+    </w:p>
+    <w:p>
+      <w:pPr>
+        <w:pStyle w:val="Paragraphedeliste"/>
+        <w:numPr>
+          <w:ilvl w:val="0"/>
+          <w:numId w:val="2"/>
+        </w:numPr>
+        <w:rPr>
+          <w:sz w:val="28"/>
+          <w:szCs w:val="28"/>
+        </w:rPr>
+      </w:pPr>
+      <w:r>
+        <w:rPr>
+          <w:sz w:val="28"/>
+          <w:szCs w:val="28"/>
+        </w:rPr>
+        <w:t>Serveur intranet pour tout le monde</w:t>
+      </w:r>
+    </w:p>
+    <w:p>
+      <w:pPr>
+        <w:pStyle w:val="Paragraphedeliste"/>
+        <w:numPr>
+          <w:ilvl w:val="0"/>
+          <w:numId w:val="2"/>
+        </w:numPr>
+        <w:rPr>
+          <w:sz w:val="28"/>
+          <w:szCs w:val="28"/>
+        </w:rPr>
+      </w:pPr>
+      <w:r>
+        <w:rPr>
+          <w:sz w:val="28"/>
+          <w:szCs w:val="28"/>
+        </w:rPr>
+        <w:t>Un raccordement internet avec NAT (site cesi.fr devra être dispo pour la soutenance)</w:t>
+      </w:r>
+    </w:p>
+    <w:p>
+      <w:pPr>
+        <w:pStyle w:val="Paragraphedeliste"/>
+        <w:numPr>
+          <w:ilvl w:val="0"/>
+          <w:numId w:val="2"/>
+        </w:numPr>
+        <w:rPr>
+          <w:sz w:val="28"/>
+          <w:szCs w:val="28"/>
+        </w:rPr>
+      </w:pPr>
+      <w:r>
+        <w:rPr>
+          <w:sz w:val="28"/>
+          <w:szCs w:val="28"/>
+        </w:rPr>
+        <w:t>SECURITE ET ACCESSIBILITE à ne pas à négliger.</w:t>
+      </w:r>
+    </w:p>
+    <w:p>
+      <w:pPr>
+        <w:rPr>
+          <w:sz w:val="28"/>
+          <w:szCs w:val="28"/>
+        </w:rPr>
+      </w:pPr>
+    </w:p>
+    <w:p>
+      <w:pPr>
+        <w:rPr>
+          <w:sz w:val="28"/>
+          <w:szCs w:val="28"/>
+        </w:rPr>
+      </w:pPr>
+    </w:p>
+    <w:p>
+      <w:pPr>
+        <w:rPr>
+          <w:sz w:val="28"/>
+          <w:szCs w:val="28"/>
+        </w:rPr>
+      </w:pPr>
+    </w:p>
+    <w:p>
+      <w:pPr>
+        <w:rPr>
+          <w:sz w:val="28"/>
+          <w:szCs w:val="28"/>
+        </w:rPr>
+      </w:pPr>
+    </w:p>
+    <w:p>
+      <w:pPr>
+        <w:rPr>
+          <w:sz w:val="28"/>
+          <w:szCs w:val="28"/>
+        </w:rPr>
+      </w:pPr>
+    </w:p>
+    <w:p>
+      <w:pPr>
+        <w:rPr>
+          <w:sz w:val="28"/>
+          <w:szCs w:val="28"/>
+        </w:rPr>
+      </w:pPr>
+    </w:p>
+    <w:p>
+      <w:pPr>
+        <w:rPr>
+          <w:sz w:val="28"/>
+          <w:szCs w:val="28"/>
+        </w:rPr>
+      </w:pPr>
+    </w:p>
+    <w:p>
+      <w:pPr>
+        <w:rPr>
+          <w:sz w:val="28"/>
+          <w:szCs w:val="28"/>
+        </w:rPr>
+      </w:pPr>
+      <w:r>
+        <w:rPr>
+          <w:sz w:val="28"/>
+          <w:szCs w:val="28"/>
+        </w:rPr>
+        <w:t>Travail à faire :</w:t>
+      </w:r>
+    </w:p>
+    <w:p>
+      <w:pPr>
+        <w:pStyle w:val="Paragraphedeliste"/>
+        <w:numPr>
+          <w:ilvl w:val="0"/>
+          <w:numId w:val="2"/>
+        </w:numPr>
+        <w:rPr>
+          <w:sz w:val="28"/>
+          <w:szCs w:val="28"/>
+        </w:rPr>
+      </w:pPr>
+      <w:r>
+        <w:rPr>
+          <w:sz w:val="28"/>
+          <w:szCs w:val="28"/>
+        </w:rPr>
+        <w:t>Définir l’architecture</w:t>
+      </w:r>
+    </w:p>
+    <w:p>
+      <w:pPr>
+        <w:pStyle w:val="Paragraphedeliste"/>
+        <w:numPr>
+          <w:ilvl w:val="0"/>
+          <w:numId w:val="2"/>
+        </w:numPr>
+        <w:rPr>
+          <w:sz w:val="28"/>
+          <w:szCs w:val="28"/>
+        </w:rPr>
+      </w:pPr>
+      <w:r>
+        <w:rPr>
+          <w:sz w:val="28"/>
+          <w:szCs w:val="28"/>
+        </w:rPr>
+        <w:t>Choisir le matos</w:t>
+      </w:r>
+    </w:p>
+    <w:p>
+      <w:pPr>
+        <w:pStyle w:val="Paragraphedeliste"/>
+        <w:numPr>
+          <w:ilvl w:val="0"/>
+          <w:numId w:val="2"/>
+        </w:numPr>
+        <w:rPr>
+          <w:sz w:val="28"/>
+          <w:szCs w:val="28"/>
+        </w:rPr>
+      </w:pPr>
+      <w:r>
+        <w:rPr>
+          <w:sz w:val="28"/>
+          <w:szCs w:val="28"/>
+        </w:rPr>
+        <w:t>Devis</w:t>
+      </w:r>
+    </w:p>
+    <w:p>
+      <w:pPr>
+        <w:pStyle w:val="Paragraphedeliste"/>
+        <w:numPr>
+          <w:ilvl w:val="0"/>
+          <w:numId w:val="2"/>
+        </w:numPr>
+        <w:rPr>
+          <w:sz w:val="28"/>
+          <w:szCs w:val="28"/>
+        </w:rPr>
+      </w:pPr>
+      <w:r>
+        <w:rPr>
+          <w:sz w:val="28"/>
+          <w:szCs w:val="28"/>
+        </w:rPr>
+        <w:t>Proposer une configuration des équipements (ligne de commande)</w:t>
+      </w:r>
+    </w:p>
+    <w:p>
+      <w:pPr>
+        <w:pStyle w:val="Paragraphedeliste"/>
+        <w:numPr>
+          <w:ilvl w:val="0"/>
+          <w:numId w:val="2"/>
+        </w:numPr>
+        <w:rPr>
+          <w:sz w:val="28"/>
+          <w:szCs w:val="28"/>
+        </w:rPr>
+      </w:pPr>
+      <w:r>
+        <w:rPr>
+          <w:sz w:val="28"/>
+          <w:szCs w:val="28"/>
+        </w:rPr>
+        <w:t xml:space="preserve">Maquette complète. </w:t>
+      </w:r>
+      <w:r>
+        <w:rPr>
+          <w:sz w:val="28"/>
+          <w:szCs w:val="28"/>
+        </w:rPr>
+        <w:t xml:space="preserve">   </w:t>
+      </w:r>
+      <w:r>
+        <w:rPr>
+          <w:color w:val="FF0000"/>
+          <w:sz w:val="28"/>
+          <w:szCs w:val="28"/>
+        </w:rPr>
+        <w:t>FAIT</w:t>
+      </w:r>
+    </w:p>
+    <w:p>
+      <w:pPr>
+        <w:ind w:left="360"/>
+        <w:rPr>
+          <w:sz w:val="28"/>
+          <w:szCs w:val="28"/>
+        </w:rPr>
+      </w:pPr>
+    </w:p>
+    <w:p>
+      <w:pPr>
+        <w:ind w:left="360"/>
+        <w:rPr>
+          <w:sz w:val="28"/>
+          <w:szCs w:val="28"/>
+        </w:rPr>
+      </w:pPr>
     </w:p>
     <w:p>
       <w:pPr>
@@ -1485,6 +1520,7 @@
     <w:lsdException w:name="HTML Sample" w:semiHidden="1" w:unhideWhenUsed="1"/>
     <w:lsdException w:name="HTML Typewriter" w:semiHidden="1" w:unhideWhenUsed="1"/>
     <w:lsdException w:name="HTML Variable" w:semiHidden="1" w:unhideWhenUsed="1"/>
+    <w:lsdException w:name="Normal Table" w:semiHidden="1" w:unhideWhenUsed="1"/>
     <w:lsdException w:name="annotation subject" w:semiHidden="1" w:unhideWhenUsed="1"/>
     <w:lsdException w:name="No List" w:semiHidden="1" w:unhideWhenUsed="1"/>
     <w:lsdException w:name="Outline List 1" w:semiHidden="1" w:unhideWhenUsed="1"/>
@@ -1531,8 +1567,10 @@
     <w:lsdException w:name="Table Subtle 2" w:semiHidden="1" w:unhideWhenUsed="1"/>
     <w:lsdException w:name="Table Web 1" w:semiHidden="1" w:unhideWhenUsed="1"/>
     <w:lsdException w:name="Table Web 2" w:semiHidden="1" w:unhideWhenUsed="1"/>
+    <w:lsdException w:name="Table Web 3" w:semiHidden="1" w:unhideWhenUsed="1"/>
     <w:lsdException w:name="Balloon Text" w:semiHidden="1" w:unhideWhenUsed="1"/>
     <w:lsdException w:name="Table Grid" w:uiPriority="39"/>
+    <w:lsdException w:name="Table Theme" w:semiHidden="1" w:unhideWhenUsed="1"/>
     <w:lsdException w:name="Placeholder Text" w:semiHidden="1"/>
     <w:lsdException w:name="No Spacing" w:uiPriority="1" w:qFormat="1"/>
     <w:lsdException w:name="Light Shading" w:uiPriority="60"/>
